--- a/Lab1Task2/Отчет ЛР1.docx
+++ b/Lab1Task2/Отчет ЛР1.docx
@@ -567,9 +567,10 @@
           <w:pPr>
             <w:pStyle w:val="11"/>
             <w:rPr>
-              <w:rStyle w:val="a9"/>
-              <w:rFonts w:eastAsiaTheme="minorEastAsia"/>
-              <w:szCs w:val="28"/>
+              <w:rFonts w:asciiTheme="minorHAnsi" w:eastAsiaTheme="minorEastAsia" w:hAnsiTheme="minorHAnsi" w:cstheme="minorBidi"/>
+              <w:noProof/>
+              <w:sz w:val="22"/>
+              <w:szCs w:val="22"/>
             </w:rPr>
           </w:pPr>
           <w:r>
@@ -599,75 +600,59 @@
             </w:rPr>
             <w:fldChar w:fldCharType="separate"/>
           </w:r>
-          <w:hyperlink w:anchor="_Toc177388377" w:history="1">
+          <w:hyperlink w:anchor="_Toc184226039" w:history="1">
             <w:r>
               <w:rPr>
                 <w:rStyle w:val="a9"/>
-                <w:rFonts w:eastAsiaTheme="minorEastAsia"/>
                 <w:noProof/>
-                <w:szCs w:val="28"/>
               </w:rPr>
               <w:t>1 Формулировка задачи</w:t>
             </w:r>
             <w:r>
               <w:rPr>
-                <w:rStyle w:val="a9"/>
-                <w:rFonts w:eastAsiaTheme="minorEastAsia"/>
+                <w:noProof/>
                 <w:webHidden/>
-                <w:szCs w:val="28"/>
               </w:rPr>
               <w:tab/>
             </w:r>
             <w:r>
               <w:rPr>
-                <w:rStyle w:val="a9"/>
-                <w:rFonts w:eastAsiaTheme="minorEastAsia"/>
+                <w:noProof/>
                 <w:webHidden/>
-                <w:szCs w:val="28"/>
               </w:rPr>
               <w:fldChar w:fldCharType="begin"/>
             </w:r>
             <w:r>
               <w:rPr>
-                <w:rStyle w:val="a9"/>
-                <w:rFonts w:eastAsiaTheme="minorEastAsia"/>
+                <w:noProof/>
                 <w:webHidden/>
-                <w:szCs w:val="28"/>
               </w:rPr>
-              <w:instrText xml:space="preserve"> PAGEREF _Toc177388377 \h </w:instrText>
+              <w:instrText xml:space="preserve"> PAGEREF _Toc184226039 \h </w:instrText>
             </w:r>
             <w:r>
               <w:rPr>
-                <w:rStyle w:val="a9"/>
-                <w:rFonts w:eastAsiaTheme="minorEastAsia"/>
+                <w:noProof/>
                 <w:webHidden/>
-                <w:szCs w:val="28"/>
               </w:rPr>
             </w:r>
             <w:r>
               <w:rPr>
-                <w:rStyle w:val="a9"/>
-                <w:rFonts w:eastAsiaTheme="minorEastAsia"/>
+                <w:noProof/>
                 <w:webHidden/>
-                <w:szCs w:val="28"/>
               </w:rPr>
               <w:fldChar w:fldCharType="separate"/>
             </w:r>
             <w:r>
               <w:rPr>
-                <w:rStyle w:val="a9"/>
-                <w:rFonts w:eastAsiaTheme="minorEastAsia"/>
+                <w:noProof/>
                 <w:webHidden/>
-                <w:szCs w:val="28"/>
               </w:rPr>
               <w:t>3</w:t>
             </w:r>
             <w:r>
               <w:rPr>
-                <w:rStyle w:val="a9"/>
-                <w:rFonts w:eastAsiaTheme="minorEastAsia"/>
+                <w:noProof/>
                 <w:webHidden/>
-                <w:szCs w:val="28"/>
               </w:rPr>
               <w:fldChar w:fldCharType="end"/>
             </w:r>
@@ -677,80 +662,72 @@
           <w:pPr>
             <w:pStyle w:val="11"/>
             <w:rPr>
-              <w:rStyle w:val="a9"/>
-              <w:rFonts w:eastAsiaTheme="minorEastAsia"/>
-              <w:szCs w:val="28"/>
+              <w:rFonts w:asciiTheme="minorHAnsi" w:eastAsiaTheme="minorEastAsia" w:hAnsiTheme="minorHAnsi" w:cstheme="minorBidi"/>
+              <w:noProof/>
+              <w:sz w:val="22"/>
+              <w:szCs w:val="22"/>
             </w:rPr>
           </w:pPr>
-          <w:hyperlink w:anchor="_Toc177388378" w:history="1">
+          <w:hyperlink w:anchor="_Toc184226040" w:history="1">
             <w:r>
               <w:rPr>
                 <w:rStyle w:val="a9"/>
-                <w:rFonts w:eastAsiaTheme="minorEastAsia"/>
                 <w:noProof/>
-                <w:szCs w:val="28"/>
               </w:rPr>
-              <w:t>2 Краткие теоритические сведения</w:t>
+              <w:t>2 К</w:t>
             </w:r>
             <w:r>
               <w:rPr>
                 <w:rStyle w:val="a9"/>
-                <w:rFonts w:eastAsiaTheme="minorEastAsia"/>
+                <w:noProof/>
+              </w:rPr>
+              <w:t>раткие теоретические сведения</w:t>
+            </w:r>
+            <w:r>
+              <w:rPr>
+                <w:noProof/>
                 <w:webHidden/>
-                <w:szCs w:val="28"/>
               </w:rPr>
               <w:tab/>
             </w:r>
             <w:r>
               <w:rPr>
-                <w:rStyle w:val="a9"/>
-                <w:rFonts w:eastAsiaTheme="minorEastAsia"/>
+                <w:noProof/>
                 <w:webHidden/>
-                <w:szCs w:val="28"/>
               </w:rPr>
               <w:fldChar w:fldCharType="begin"/>
             </w:r>
             <w:r>
               <w:rPr>
-                <w:rStyle w:val="a9"/>
-                <w:rFonts w:eastAsiaTheme="minorEastAsia"/>
+                <w:noProof/>
                 <w:webHidden/>
-                <w:szCs w:val="28"/>
               </w:rPr>
-              <w:instrText xml:space="preserve"> PAGEREF _Toc177388378 \h </w:instrText>
+              <w:instrText xml:space="preserve"> PAGEREF _Toc184226040 \h </w:instrText>
             </w:r>
             <w:r>
               <w:rPr>
-                <w:rStyle w:val="a9"/>
-                <w:rFonts w:eastAsiaTheme="minorEastAsia"/>
+                <w:noProof/>
                 <w:webHidden/>
-                <w:szCs w:val="28"/>
               </w:rPr>
             </w:r>
             <w:r>
               <w:rPr>
-                <w:rStyle w:val="a9"/>
-                <w:rFonts w:eastAsiaTheme="minorEastAsia"/>
+                <w:noProof/>
                 <w:webHidden/>
-                <w:szCs w:val="28"/>
               </w:rPr>
               <w:fldChar w:fldCharType="separate"/>
             </w:r>
             <w:r>
               <w:rPr>
-                <w:rStyle w:val="a9"/>
-                <w:rFonts w:eastAsiaTheme="minorEastAsia"/>
+                <w:noProof/>
                 <w:webHidden/>
-                <w:szCs w:val="28"/>
               </w:rPr>
               <w:t>4</w:t>
             </w:r>
             <w:r>
               <w:rPr>
-                <w:rStyle w:val="a9"/>
-                <w:rFonts w:eastAsiaTheme="minorEastAsia"/>
+                <w:noProof/>
                 <w:webHidden/>
-                <w:szCs w:val="28"/>
               </w:rPr>
               <w:fldChar w:fldCharType="end"/>
             </w:r>
@@ -760,80 +737,272 @@
           <w:pPr>
             <w:pStyle w:val="11"/>
             <w:rPr>
-              <w:rStyle w:val="a9"/>
-              <w:rFonts w:eastAsiaTheme="minorEastAsia"/>
-              <w:szCs w:val="28"/>
+              <w:rFonts w:asciiTheme="minorHAnsi" w:eastAsiaTheme="minorEastAsia" w:hAnsiTheme="minorHAnsi" w:cstheme="minorBidi"/>
+              <w:noProof/>
+              <w:sz w:val="22"/>
+              <w:szCs w:val="22"/>
             </w:rPr>
           </w:pPr>
-          <w:hyperlink w:anchor="_Toc177388379" w:history="1">
+          <w:hyperlink w:anchor="_Toc184226041" w:history="1">
             <w:r>
               <w:rPr>
                 <w:rStyle w:val="a9"/>
-                <w:rFonts w:eastAsiaTheme="minorEastAsia"/>
                 <w:noProof/>
-                <w:szCs w:val="28"/>
               </w:rPr>
               <w:t>3 Описание функций программы</w:t>
             </w:r>
             <w:r>
               <w:rPr>
-                <w:rStyle w:val="a9"/>
-                <w:rFonts w:eastAsiaTheme="minorEastAsia"/>
+                <w:noProof/>
                 <w:webHidden/>
-                <w:szCs w:val="28"/>
               </w:rPr>
               <w:tab/>
             </w:r>
             <w:r>
               <w:rPr>
-                <w:rStyle w:val="a9"/>
-                <w:rFonts w:eastAsiaTheme="minorEastAsia"/>
+                <w:noProof/>
                 <w:webHidden/>
-                <w:szCs w:val="28"/>
               </w:rPr>
               <w:fldChar w:fldCharType="begin"/>
             </w:r>
             <w:r>
               <w:rPr>
-                <w:rStyle w:val="a9"/>
-                <w:rFonts w:eastAsiaTheme="minorEastAsia"/>
+                <w:noProof/>
                 <w:webHidden/>
-                <w:szCs w:val="28"/>
               </w:rPr>
-              <w:instrText xml:space="preserve"> PAGEREF _Toc177388379 \h </w:instrText>
+              <w:instrText xml:space="preserve"> PAGEREF _Toc184226041 \h </w:instrText>
             </w:r>
             <w:r>
               <w:rPr>
-                <w:rStyle w:val="a9"/>
-                <w:rFonts w:eastAsiaTheme="minorEastAsia"/>
+                <w:noProof/>
                 <w:webHidden/>
-                <w:szCs w:val="28"/>
               </w:rPr>
             </w:r>
             <w:r>
               <w:rPr>
-                <w:rStyle w:val="a9"/>
-                <w:rFonts w:eastAsiaTheme="minorEastAsia"/>
+                <w:noProof/>
                 <w:webHidden/>
-                <w:szCs w:val="28"/>
               </w:rPr>
               <w:fldChar w:fldCharType="separate"/>
             </w:r>
             <w:r>
               <w:rPr>
-                <w:rStyle w:val="a9"/>
-                <w:rFonts w:eastAsiaTheme="minorEastAsia"/>
+                <w:noProof/>
                 <w:webHidden/>
-                <w:szCs w:val="28"/>
               </w:rPr>
               <w:t>5</w:t>
             </w:r>
             <w:r>
               <w:rPr>
+                <w:noProof/>
+                <w:webHidden/>
+              </w:rPr>
+              <w:fldChar w:fldCharType="end"/>
+            </w:r>
+          </w:hyperlink>
+        </w:p>
+        <w:p>
+          <w:pPr>
+            <w:pStyle w:val="21"/>
+            <w:ind w:firstLine="142"/>
+            <w:rPr>
+              <w:rFonts w:asciiTheme="minorHAnsi" w:eastAsiaTheme="minorEastAsia" w:hAnsiTheme="minorHAnsi" w:cstheme="minorBidi"/>
+              <w:noProof/>
+              <w:sz w:val="22"/>
+              <w:szCs w:val="22"/>
+            </w:rPr>
+          </w:pPr>
+          <w:hyperlink w:anchor="_Toc184226042" w:history="1">
+            <w:r>
+              <w:rPr>
                 <w:rStyle w:val="a9"/>
-                <w:rFonts w:eastAsiaTheme="minorEastAsia"/>
+                <w:noProof/>
+              </w:rPr>
+              <w:t>3.1 Выбор процесса для запуска</w:t>
+            </w:r>
+            <w:r>
+              <w:rPr>
+                <w:noProof/>
                 <w:webHidden/>
-                <w:szCs w:val="28"/>
+              </w:rPr>
+              <w:tab/>
+            </w:r>
+            <w:r>
+              <w:rPr>
+                <w:noProof/>
+                <w:webHidden/>
+              </w:rPr>
+              <w:fldChar w:fldCharType="begin"/>
+            </w:r>
+            <w:r>
+              <w:rPr>
+                <w:noProof/>
+                <w:webHidden/>
+              </w:rPr>
+              <w:instrText xml:space="preserve"> PAGEREF _Toc184226042 \h </w:instrText>
+            </w:r>
+            <w:r>
+              <w:rPr>
+                <w:noProof/>
+                <w:webHidden/>
+              </w:rPr>
+            </w:r>
+            <w:r>
+              <w:rPr>
+                <w:noProof/>
+                <w:webHidden/>
+              </w:rPr>
+              <w:fldChar w:fldCharType="separate"/>
+            </w:r>
+            <w:r>
+              <w:rPr>
+                <w:noProof/>
+                <w:webHidden/>
+              </w:rPr>
+              <w:t>5</w:t>
+            </w:r>
+            <w:r>
+              <w:rPr>
+                <w:noProof/>
+                <w:webHidden/>
+              </w:rPr>
+              <w:fldChar w:fldCharType="end"/>
+            </w:r>
+          </w:hyperlink>
+        </w:p>
+        <w:p>
+          <w:pPr>
+            <w:pStyle w:val="21"/>
+            <w:ind w:firstLine="142"/>
+            <w:rPr>
+              <w:rFonts w:asciiTheme="minorHAnsi" w:eastAsiaTheme="minorEastAsia" w:hAnsiTheme="minorHAnsi" w:cstheme="minorBidi"/>
+              <w:noProof/>
+              <w:sz w:val="22"/>
+              <w:szCs w:val="22"/>
+            </w:rPr>
+          </w:pPr>
+          <w:hyperlink w:anchor="_Toc184226043" w:history="1">
+            <w:r>
+              <w:rPr>
+                <w:rStyle w:val="a9"/>
+                <w:noProof/>
+              </w:rPr>
+              <w:t>3.2 Отображение статуса открытого процесса</w:t>
+            </w:r>
+            <w:r>
+              <w:rPr>
+                <w:noProof/>
+                <w:webHidden/>
+              </w:rPr>
+              <w:tab/>
+            </w:r>
+            <w:r>
+              <w:rPr>
+                <w:noProof/>
+                <w:webHidden/>
+              </w:rPr>
+              <w:fldChar w:fldCharType="begin"/>
+            </w:r>
+            <w:r>
+              <w:rPr>
+                <w:noProof/>
+                <w:webHidden/>
+              </w:rPr>
+              <w:instrText xml:space="preserve"> PAGEREF _Toc184226043 \h </w:instrText>
+            </w:r>
+            <w:r>
+              <w:rPr>
+                <w:noProof/>
+                <w:webHidden/>
+              </w:rPr>
+            </w:r>
+            <w:r>
+              <w:rPr>
+                <w:noProof/>
+                <w:webHidden/>
+              </w:rPr>
+              <w:fldChar w:fldCharType="separate"/>
+            </w:r>
+            <w:r>
+              <w:rPr>
+                <w:noProof/>
+                <w:webHidden/>
+              </w:rPr>
+              <w:t>6</w:t>
+            </w:r>
+            <w:r>
+              <w:rPr>
+                <w:noProof/>
+                <w:webHidden/>
+              </w:rPr>
+              <w:fldChar w:fldCharType="end"/>
+            </w:r>
+          </w:hyperlink>
+        </w:p>
+        <w:p>
+          <w:pPr>
+            <w:pStyle w:val="21"/>
+            <w:ind w:firstLine="142"/>
+            <w:rPr>
+              <w:rFonts w:asciiTheme="minorHAnsi" w:eastAsiaTheme="minorEastAsia" w:hAnsiTheme="minorHAnsi" w:cstheme="minorBidi"/>
+              <w:noProof/>
+              <w:sz w:val="22"/>
+              <w:szCs w:val="22"/>
+            </w:rPr>
+          </w:pPr>
+          <w:hyperlink w:anchor="_Toc184226044" w:history="1">
+            <w:r>
+              <w:rPr>
+                <w:rStyle w:val="a9"/>
+                <w:noProof/>
+              </w:rPr>
+              <w:t>3.3 Закрытие открытого программой процесса</w:t>
+            </w:r>
+            <w:r>
+              <w:rPr>
+                <w:noProof/>
+                <w:webHidden/>
+              </w:rPr>
+              <w:tab/>
+            </w:r>
+            <w:r>
+              <w:rPr>
+                <w:noProof/>
+                <w:webHidden/>
+              </w:rPr>
+              <w:fldChar w:fldCharType="begin"/>
+            </w:r>
+            <w:r>
+              <w:rPr>
+                <w:noProof/>
+                <w:webHidden/>
+              </w:rPr>
+              <w:instrText xml:space="preserve"> PAGEREF _Toc184226044 \h </w:instrText>
+            </w:r>
+            <w:r>
+              <w:rPr>
+                <w:noProof/>
+                <w:webHidden/>
+              </w:rPr>
+            </w:r>
+            <w:r>
+              <w:rPr>
+                <w:noProof/>
+                <w:webHidden/>
+              </w:rPr>
+              <w:fldChar w:fldCharType="separate"/>
+            </w:r>
+            <w:r>
+              <w:rPr>
+                <w:noProof/>
+                <w:webHidden/>
+              </w:rPr>
+              <w:t>7</w:t>
+            </w:r>
+            <w:r>
+              <w:rPr>
+                <w:noProof/>
+                <w:webHidden/>
               </w:rPr>
               <w:fldChar w:fldCharType="end"/>
             </w:r>
@@ -843,99 +1012,65 @@
           <w:pPr>
             <w:pStyle w:val="11"/>
             <w:rPr>
-              <w:rStyle w:val="a9"/>
-              <w:rFonts w:eastAsiaTheme="minorEastAsia"/>
-              <w:szCs w:val="28"/>
+              <w:rFonts w:asciiTheme="minorHAnsi" w:eastAsiaTheme="minorEastAsia" w:hAnsiTheme="minorHAnsi" w:cstheme="minorBidi"/>
+              <w:noProof/>
+              <w:sz w:val="22"/>
+              <w:szCs w:val="22"/>
             </w:rPr>
           </w:pPr>
-          <w:r>
-            <w:rPr>
-              <w:rStyle w:val="a9"/>
-              <w:rFonts w:eastAsiaTheme="minorEastAsia"/>
-              <w:noProof/>
-              <w:szCs w:val="28"/>
-              <w:u w:val="none"/>
-            </w:rPr>
-            <w:t xml:space="preserve">   </w:t>
-          </w:r>
-          <w:hyperlink w:anchor="_Toc177388380" w:history="1">
+          <w:hyperlink w:anchor="_Toc184226045" w:history="1">
             <w:r>
               <w:rPr>
                 <w:rStyle w:val="a9"/>
-                <w:rFonts w:eastAsiaTheme="minorEastAsia"/>
                 <w:noProof/>
-                <w:szCs w:val="28"/>
               </w:rPr>
-              <w:t>3</w:t>
+              <w:t>Заключение</w:t>
             </w:r>
             <w:r>
               <w:rPr>
-                <w:rStyle w:val="a9"/>
-                <w:rFonts w:eastAsiaTheme="minorEastAsia"/>
                 <w:noProof/>
-                <w:szCs w:val="28"/>
-              </w:rPr>
-              <w:t>.1 Выбор процесса для запуска</w:t>
-            </w:r>
-            <w:r>
-              <w:rPr>
-                <w:rStyle w:val="a9"/>
-                <w:rFonts w:eastAsiaTheme="minorEastAsia"/>
                 <w:webHidden/>
-                <w:szCs w:val="28"/>
               </w:rPr>
               <w:tab/>
             </w:r>
             <w:r>
               <w:rPr>
-                <w:rStyle w:val="a9"/>
-                <w:rFonts w:eastAsiaTheme="minorEastAsia"/>
+                <w:noProof/>
                 <w:webHidden/>
-                <w:szCs w:val="28"/>
               </w:rPr>
               <w:fldChar w:fldCharType="begin"/>
             </w:r>
             <w:r>
               <w:rPr>
-                <w:rStyle w:val="a9"/>
-                <w:rFonts w:eastAsiaTheme="minorEastAsia"/>
+                <w:noProof/>
                 <w:webHidden/>
-                <w:szCs w:val="28"/>
               </w:rPr>
-              <w:instrText xml:space="preserve"> PAGEREF _Toc177388380 \h </w:instrText>
+              <w:instrText xml:space="preserve"> PAGEREF _Toc184226045 \h </w:instrText>
             </w:r>
             <w:r>
               <w:rPr>
-                <w:rStyle w:val="a9"/>
-                <w:rFonts w:eastAsiaTheme="minorEastAsia"/>
+                <w:noProof/>
                 <w:webHidden/>
-                <w:szCs w:val="28"/>
               </w:rPr>
             </w:r>
             <w:r>
               <w:rPr>
-                <w:rStyle w:val="a9"/>
-                <w:rFonts w:eastAsiaTheme="minorEastAsia"/>
+                <w:noProof/>
                 <w:webHidden/>
-                <w:szCs w:val="28"/>
               </w:rPr>
               <w:fldChar w:fldCharType="separate"/>
             </w:r>
             <w:r>
               <w:rPr>
-                <w:rStyle w:val="a9"/>
-                <w:rFonts w:eastAsiaTheme="minorEastAsia"/>
+                <w:noProof/>
                 <w:webHidden/>
-                <w:szCs w:val="28"/>
               </w:rPr>
-              <w:t>5</w:t>
+              <w:t>8</w:t>
             </w:r>
             <w:r>
               <w:rPr>
-                <w:rStyle w:val="a9"/>
-                <w:rFonts w:eastAsiaTheme="minorEastAsia"/>
+                <w:noProof/>
                 <w:webHidden/>
-                <w:szCs w:val="28"/>
               </w:rPr>
               <w:fldChar w:fldCharType="end"/>
             </w:r>
@@ -945,99 +1080,65 @@
           <w:pPr>
             <w:pStyle w:val="11"/>
             <w:rPr>
-              <w:rStyle w:val="a9"/>
-              <w:rFonts w:eastAsiaTheme="minorEastAsia"/>
-              <w:szCs w:val="28"/>
+              <w:rFonts w:asciiTheme="minorHAnsi" w:eastAsiaTheme="minorEastAsia" w:hAnsiTheme="minorHAnsi" w:cstheme="minorBidi"/>
+              <w:noProof/>
+              <w:sz w:val="22"/>
+              <w:szCs w:val="22"/>
             </w:rPr>
           </w:pPr>
-          <w:r>
-            <w:rPr>
-              <w:rStyle w:val="a9"/>
-              <w:rFonts w:eastAsiaTheme="minorEastAsia"/>
-              <w:noProof/>
-              <w:szCs w:val="28"/>
-              <w:u w:val="none"/>
-            </w:rPr>
-            <w:t xml:space="preserve">      </w:t>
-          </w:r>
-          <w:hyperlink w:anchor="_Toc177388381" w:history="1">
+          <w:hyperlink w:anchor="_Toc184226046" w:history="1">
             <w:r>
               <w:rPr>
                 <w:rStyle w:val="a9"/>
-                <w:rFonts w:eastAsiaTheme="minorEastAsia"/>
                 <w:noProof/>
-                <w:szCs w:val="28"/>
               </w:rPr>
-              <w:t>3</w:t>
+              <w:t>Список использованных источников</w:t>
             </w:r>
             <w:r>
               <w:rPr>
-                <w:rStyle w:val="a9"/>
-                <w:rFonts w:eastAsiaTheme="minorEastAsia"/>
                 <w:noProof/>
-                <w:szCs w:val="28"/>
-              </w:rPr>
-              <w:t>.2 Отображение статуса открытого процесса.</w:t>
-            </w:r>
-            <w:r>
-              <w:rPr>
-                <w:rStyle w:val="a9"/>
-                <w:rFonts w:eastAsiaTheme="minorEastAsia"/>
                 <w:webHidden/>
-                <w:szCs w:val="28"/>
               </w:rPr>
               <w:tab/>
             </w:r>
             <w:r>
               <w:rPr>
-                <w:rStyle w:val="a9"/>
-                <w:rFonts w:eastAsiaTheme="minorEastAsia"/>
+                <w:noProof/>
                 <w:webHidden/>
-                <w:szCs w:val="28"/>
               </w:rPr>
               <w:fldChar w:fldCharType="begin"/>
             </w:r>
             <w:r>
               <w:rPr>
-                <w:rStyle w:val="a9"/>
-                <w:rFonts w:eastAsiaTheme="minorEastAsia"/>
+                <w:noProof/>
                 <w:webHidden/>
-                <w:szCs w:val="28"/>
               </w:rPr>
-              <w:instrText xml:space="preserve"> PAGEREF _Toc177388381 \h </w:instrText>
+              <w:instrText xml:space="preserve"> PAGEREF _Toc184226046 \h </w:instrText>
             </w:r>
             <w:r>
               <w:rPr>
-                <w:rStyle w:val="a9"/>
-                <w:rFonts w:eastAsiaTheme="minorEastAsia"/>
+                <w:noProof/>
                 <w:webHidden/>
-                <w:szCs w:val="28"/>
               </w:rPr>
             </w:r>
             <w:r>
               <w:rPr>
-                <w:rStyle w:val="a9"/>
-                <w:rFonts w:eastAsiaTheme="minorEastAsia"/>
+                <w:noProof/>
                 <w:webHidden/>
-                <w:szCs w:val="28"/>
               </w:rPr>
               <w:fldChar w:fldCharType="separate"/>
             </w:r>
             <w:r>
               <w:rPr>
-                <w:rStyle w:val="a9"/>
-                <w:rFonts w:eastAsiaTheme="minorEastAsia"/>
+                <w:noProof/>
                 <w:webHidden/>
-                <w:szCs w:val="28"/>
               </w:rPr>
-              <w:t>6</w:t>
+              <w:t>9</w:t>
             </w:r>
             <w:r>
               <w:rPr>
-                <w:rStyle w:val="a9"/>
-                <w:rFonts w:eastAsiaTheme="minorEastAsia"/>
+                <w:noProof/>
                 <w:webHidden/>
-                <w:szCs w:val="28"/>
               </w:rPr>
               <w:fldChar w:fldCharType="end"/>
             </w:r>
@@ -1047,283 +1148,79 @@
           <w:pPr>
             <w:pStyle w:val="11"/>
             <w:rPr>
-              <w:rStyle w:val="a9"/>
-              <w:rFonts w:eastAsiaTheme="minorEastAsia"/>
-              <w:szCs w:val="28"/>
+              <w:rFonts w:asciiTheme="minorHAnsi" w:eastAsiaTheme="minorEastAsia" w:hAnsiTheme="minorHAnsi" w:cstheme="minorBidi"/>
+              <w:noProof/>
+              <w:sz w:val="22"/>
+              <w:szCs w:val="22"/>
             </w:rPr>
           </w:pPr>
-          <w:r>
-            <w:rPr>
-              <w:rStyle w:val="a9"/>
-              <w:rFonts w:eastAsiaTheme="minorEastAsia"/>
-              <w:noProof/>
-              <w:szCs w:val="28"/>
-              <w:u w:val="none"/>
-            </w:rPr>
-            <w:t xml:space="preserve">      </w:t>
-          </w:r>
-          <w:hyperlink w:anchor="_Toc177388382" w:history="1">
+          <w:hyperlink w:anchor="_Toc184226047" w:history="1">
             <w:r>
               <w:rPr>
                 <w:rStyle w:val="a9"/>
-                <w:rFonts w:eastAsiaTheme="minorEastAsia"/>
                 <w:noProof/>
-                <w:szCs w:val="28"/>
               </w:rPr>
-              <w:t>3</w:t>
+              <w:t>Приложение</w:t>
             </w:r>
             <w:r>
               <w:rPr>
                 <w:rStyle w:val="a9"/>
-                <w:rFonts w:eastAsiaTheme="minorEastAsia"/>
                 <w:noProof/>
-                <w:szCs w:val="28"/>
               </w:rPr>
-              <w:t>.3 Закрытие открытого программой процесса</w:t>
+              <w:t xml:space="preserve"> А</w:t>
             </w:r>
             <w:r>
               <w:rPr>
                 <w:rStyle w:val="a9"/>
-                <w:rFonts w:eastAsiaTheme="minorEastAsia"/>
+                <w:noProof/>
+              </w:rPr>
+              <w:t xml:space="preserve"> (обязательное) Исходный код программы</w:t>
+            </w:r>
+            <w:r>
+              <w:rPr>
+                <w:noProof/>
                 <w:webHidden/>
-                <w:szCs w:val="28"/>
               </w:rPr>
               <w:tab/>
             </w:r>
             <w:r>
               <w:rPr>
-                <w:rStyle w:val="a9"/>
-                <w:rFonts w:eastAsiaTheme="minorEastAsia"/>
+                <w:noProof/>
                 <w:webHidden/>
-                <w:szCs w:val="28"/>
               </w:rPr>
               <w:fldChar w:fldCharType="begin"/>
             </w:r>
             <w:r>
               <w:rPr>
-                <w:rStyle w:val="a9"/>
-                <w:rFonts w:eastAsiaTheme="minorEastAsia"/>
+                <w:noProof/>
                 <w:webHidden/>
-                <w:szCs w:val="28"/>
               </w:rPr>
-              <w:instrText xml:space="preserve"> PAGEREF _Toc177388382 \h </w:instrText>
+              <w:instrText xml:space="preserve"> PAGEREF _Toc184226047 \h </w:instrText>
             </w:r>
             <w:r>
               <w:rPr>
-                <w:rStyle w:val="a9"/>
-                <w:rFonts w:eastAsiaTheme="minorEastAsia"/>
+                <w:noProof/>
                 <w:webHidden/>
-                <w:szCs w:val="28"/>
               </w:rPr>
             </w:r>
             <w:r>
               <w:rPr>
-                <w:rStyle w:val="a9"/>
-                <w:rFonts w:eastAsiaTheme="minorEastAsia"/>
+                <w:noProof/>
                 <w:webHidden/>
-                <w:szCs w:val="28"/>
               </w:rPr>
               <w:fldChar w:fldCharType="separate"/>
             </w:r>
             <w:r>
               <w:rPr>
-                <w:rStyle w:val="a9"/>
-                <w:rFonts w:eastAsiaTheme="minorEastAsia"/>
+                <w:noProof/>
                 <w:webHidden/>
-                <w:szCs w:val="28"/>
               </w:rPr>
-              <w:t>7</w:t>
+              <w:t>10</w:t>
             </w:r>
             <w:r>
               <w:rPr>
-                <w:rStyle w:val="a9"/>
-                <w:rFonts w:eastAsiaTheme="minorEastAsia"/>
+                <w:noProof/>
                 <w:webHidden/>
-                <w:szCs w:val="28"/>
-              </w:rPr>
-              <w:fldChar w:fldCharType="end"/>
-            </w:r>
-          </w:hyperlink>
-        </w:p>
-        <w:p>
-          <w:pPr>
-            <w:pStyle w:val="11"/>
-            <w:rPr>
-              <w:rStyle w:val="a9"/>
-              <w:rFonts w:eastAsiaTheme="minorEastAsia"/>
-              <w:szCs w:val="28"/>
-            </w:rPr>
-          </w:pPr>
-          <w:hyperlink w:anchor="_Toc177388383" w:history="1">
-            <w:r>
-              <w:rPr>
-                <w:rStyle w:val="a9"/>
-                <w:rFonts w:eastAsiaTheme="minorEastAsia"/>
-                <w:noProof/>
-                <w:szCs w:val="28"/>
-              </w:rPr>
-              <w:t>Список использованных источников</w:t>
-            </w:r>
-            <w:r>
-              <w:rPr>
-                <w:rStyle w:val="a9"/>
-                <w:rFonts w:eastAsiaTheme="minorEastAsia"/>
-                <w:webHidden/>
-                <w:szCs w:val="28"/>
-              </w:rPr>
-              <w:tab/>
-            </w:r>
-            <w:r>
-              <w:rPr>
-                <w:rStyle w:val="a9"/>
-                <w:rFonts w:eastAsiaTheme="minorEastAsia"/>
-                <w:webHidden/>
-                <w:szCs w:val="28"/>
-              </w:rPr>
-              <w:fldChar w:fldCharType="begin"/>
-            </w:r>
-            <w:r>
-              <w:rPr>
-                <w:rStyle w:val="a9"/>
-                <w:rFonts w:eastAsiaTheme="minorEastAsia"/>
-                <w:webHidden/>
-                <w:szCs w:val="28"/>
-              </w:rPr>
-              <w:instrText xml:space="preserve"> PAGEREF _Toc177388383 \h </w:instrText>
-            </w:r>
-            <w:r>
-              <w:rPr>
-                <w:rStyle w:val="a9"/>
-                <w:rFonts w:eastAsiaTheme="minorEastAsia"/>
-                <w:webHidden/>
-                <w:szCs w:val="28"/>
-              </w:rPr>
-            </w:r>
-            <w:r>
-              <w:rPr>
-                <w:rStyle w:val="a9"/>
-                <w:rFonts w:eastAsiaTheme="minorEastAsia"/>
-                <w:webHidden/>
-                <w:szCs w:val="28"/>
-              </w:rPr>
-              <w:fldChar w:fldCharType="separate"/>
-            </w:r>
-            <w:r>
-              <w:rPr>
-                <w:rStyle w:val="a9"/>
-                <w:rFonts w:eastAsiaTheme="minorEastAsia"/>
-                <w:webHidden/>
-                <w:szCs w:val="28"/>
-              </w:rPr>
-              <w:t>8</w:t>
-            </w:r>
-            <w:r>
-              <w:rPr>
-                <w:rStyle w:val="a9"/>
-                <w:rFonts w:eastAsiaTheme="minorEastAsia"/>
-                <w:webHidden/>
-                <w:szCs w:val="28"/>
-              </w:rPr>
-              <w:fldChar w:fldCharType="end"/>
-            </w:r>
-          </w:hyperlink>
-        </w:p>
-        <w:p>
-          <w:pPr>
-            <w:pStyle w:val="11"/>
-            <w:rPr>
-              <w:rStyle w:val="a9"/>
-              <w:rFonts w:eastAsiaTheme="minorEastAsia"/>
-              <w:szCs w:val="28"/>
-            </w:rPr>
-          </w:pPr>
-          <w:hyperlink w:anchor="_Toc177388384" w:history="1">
-            <w:r>
-              <w:rPr>
-                <w:rStyle w:val="a9"/>
-                <w:rFonts w:eastAsiaTheme="minorEastAsia"/>
-                <w:noProof/>
-                <w:szCs w:val="28"/>
-              </w:rPr>
-              <w:t>Приложение А</w:t>
-            </w:r>
-            <w:r>
-              <w:rPr>
-                <w:rStyle w:val="a9"/>
-                <w:rFonts w:eastAsiaTheme="minorEastAsia"/>
-                <w:noProof/>
-                <w:szCs w:val="28"/>
-              </w:rPr>
-              <w:t xml:space="preserve"> (обязательное)</w:t>
-            </w:r>
-            <w:r>
-              <w:rPr>
-                <w:rStyle w:val="a9"/>
-                <w:rFonts w:eastAsiaTheme="minorEastAsia"/>
-                <w:noProof/>
-                <w:szCs w:val="28"/>
-              </w:rPr>
-              <w:t xml:space="preserve"> Исходный код программы</w:t>
-            </w:r>
-            <w:r>
-              <w:rPr>
-                <w:rStyle w:val="a9"/>
-                <w:rFonts w:eastAsiaTheme="minorEastAsia"/>
-                <w:webHidden/>
-                <w:szCs w:val="28"/>
-              </w:rPr>
-              <w:tab/>
-            </w:r>
-            <w:r>
-              <w:rPr>
-                <w:rStyle w:val="a9"/>
-                <w:rFonts w:eastAsiaTheme="minorEastAsia"/>
-                <w:webHidden/>
-                <w:szCs w:val="28"/>
-              </w:rPr>
-              <w:fldChar w:fldCharType="begin"/>
-            </w:r>
-            <w:r>
-              <w:rPr>
-                <w:rStyle w:val="a9"/>
-                <w:rFonts w:eastAsiaTheme="minorEastAsia"/>
-                <w:webHidden/>
-                <w:szCs w:val="28"/>
-              </w:rPr>
-              <w:instrText xml:space="preserve"> PAGEREF _Toc177388384 \h </w:instrText>
-            </w:r>
-            <w:r>
-              <w:rPr>
-                <w:rStyle w:val="a9"/>
-                <w:rFonts w:eastAsiaTheme="minorEastAsia"/>
-                <w:webHidden/>
-                <w:szCs w:val="28"/>
-              </w:rPr>
-            </w:r>
-            <w:r>
-              <w:rPr>
-                <w:rStyle w:val="a9"/>
-                <w:rFonts w:eastAsiaTheme="minorEastAsia"/>
-                <w:webHidden/>
-                <w:szCs w:val="28"/>
-              </w:rPr>
-              <w:fldChar w:fldCharType="separate"/>
-            </w:r>
-            <w:r>
-              <w:rPr>
-                <w:rStyle w:val="a9"/>
-                <w:rFonts w:eastAsiaTheme="minorEastAsia"/>
-                <w:webHidden/>
-                <w:szCs w:val="28"/>
-              </w:rPr>
-              <w:t>9</w:t>
-            </w:r>
-            <w:r>
-              <w:rPr>
-                <w:rStyle w:val="a9"/>
-                <w:rFonts w:eastAsiaTheme="minorEastAsia"/>
-                <w:webHidden/>
-                <w:szCs w:val="28"/>
               </w:rPr>
               <w:fldChar w:fldCharType="end"/>
             </w:r>
@@ -1362,8 +1259,10 @@
         </w:rPr>
         <w:br w:type="page"/>
       </w:r>
-    </w:p>
-    <w:bookmarkStart w:id="1" w:name="_Toc177388377"/>
+      <w:bookmarkStart w:id="1" w:name="_GoBack"/>
+      <w:bookmarkEnd w:id="1"/>
+    </w:p>
+    <w:bookmarkStart w:id="2" w:name="_Toc184226039"/>
     <w:p>
       <w:pPr>
         <w:pStyle w:val="1"/>
@@ -1448,7 +1347,7 @@
               </wp:anchor>
             </w:drawing>
           </mc:Choice>
-          <mc:Fallback xmlns:w16sdtdh="http://schemas.microsoft.com/office/word/2020/wordml/sdtdatahash" xmlns:w16="http://schemas.microsoft.com/office/word/2018/wordml" xmlns:w16cid="http://schemas.microsoft.com/office/word/2016/wordml/cid" xmlns:w16cex="http://schemas.microsoft.com/office/word/2018/wordml/cex" xmlns:oel="http://schemas.microsoft.com/office/2019/extlst" xmlns:am3d="http://schemas.microsoft.com/office/drawing/2017/model3d" xmlns:aink="http://schemas.microsoft.com/office/drawing/2016/ink" xmlns:cx8="http://schemas.microsoft.com/office/drawing/2016/5/14/chartex" xmlns:cx7="http://schemas.microsoft.com/office/drawing/2016/5/13/chartex" xmlns:cx6="http://schemas.microsoft.com/office/drawing/2016/5/12/chartex" xmlns:cx5="http://schemas.microsoft.com/office/drawing/2016/5/11/chartex" xmlns:cx4="http://schemas.microsoft.com/office/drawing/2016/5/10/chartex" xmlns:cx3="http://schemas.microsoft.com/office/drawing/2016/5/9/chartex" xmlns:cx2="http://schemas.microsoft.com/office/drawing/2015/10/21/chartex" xmlns:cx1="http://schemas.microsoft.com/office/drawing/2015/9/8/chartex">
+          <mc:Fallback xmlns:cx1="http://schemas.microsoft.com/office/drawing/2015/9/8/chartex" xmlns:cx2="http://schemas.microsoft.com/office/drawing/2015/10/21/chartex" xmlns:cx3="http://schemas.microsoft.com/office/drawing/2016/5/9/chartex" xmlns:cx4="http://schemas.microsoft.com/office/drawing/2016/5/10/chartex" xmlns:cx5="http://schemas.microsoft.com/office/drawing/2016/5/11/chartex" xmlns:cx6="http://schemas.microsoft.com/office/drawing/2016/5/12/chartex" xmlns:cx7="http://schemas.microsoft.com/office/drawing/2016/5/13/chartex" xmlns:cx8="http://schemas.microsoft.com/office/drawing/2016/5/14/chartex" xmlns:aink="http://schemas.microsoft.com/office/drawing/2016/ink" xmlns:am3d="http://schemas.microsoft.com/office/drawing/2017/model3d" xmlns:oel="http://schemas.microsoft.com/office/2019/extlst" xmlns:w16cex="http://schemas.microsoft.com/office/word/2018/wordml/cex" xmlns:w16cid="http://schemas.microsoft.com/office/word/2016/wordml/cid" xmlns:w16="http://schemas.microsoft.com/office/word/2018/wordml" xmlns:w16sdtdh="http://schemas.microsoft.com/office/word/2020/wordml/sdtdatahash">
             <w:pict>
               <v:rect w14:anchorId="12D255D5" id="Прямоугольник 1" o:spid="_x0000_s1026" style="position:absolute;margin-left:425.55pt;margin-top:626.2pt;width:62.4pt;height:54.6pt;z-index:251659264;visibility:visible;mso-wrap-style:square;mso-wrap-distance-left:9pt;mso-wrap-distance-top:0;mso-wrap-distance-right:9pt;mso-wrap-distance-bottom:0;mso-position-horizontal:absolute;mso-position-horizontal-relative:text;mso-position-vertical:absolute;mso-position-vertical-relative:text;v-text-anchor:middle" o:gfxdata="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" fillcolor="white [3212]" strokecolor="white [3212]" strokeweight="1pt"/>
             </w:pict>
@@ -1463,7 +1362,7 @@
         </w:rPr>
         <w:t>1 ФОРМУЛИРОВКА ЗАДАЧИ</w:t>
       </w:r>
-      <w:bookmarkEnd w:id="1"/>
+      <w:bookmarkEnd w:id="2"/>
     </w:p>
     <w:p/>
     <w:p>
@@ -1592,12 +1491,12 @@
       <w:pPr>
         <w:pStyle w:val="a3"/>
       </w:pPr>
-      <w:bookmarkStart w:id="2" w:name="_Toc177388378"/>
+      <w:bookmarkStart w:id="3" w:name="_Toc184226040"/>
       <w:r>
         <w:lastRenderedPageBreak/>
         <w:t>2 КРАТКИЕ ТЕОРИТИЧЕСКИЕ СВЕДЕНИЯ</w:t>
       </w:r>
-      <w:bookmarkEnd w:id="2"/>
+      <w:bookmarkEnd w:id="3"/>
       <w:r>
         <w:t xml:space="preserve"> </w:t>
       </w:r>
@@ -1655,73 +1554,6 @@
         <w:t xml:space="preserve"> выполняются в контексте потоков, которые планируют их.</w:t>
       </w:r>
       <w:r>
-        <w:rPr>
-          <w:szCs w:val="28"/>
-        </w:rPr>
-        <w:t xml:space="preserve"> </w:t>
-      </w:r>
-      <w:r>
-        <w:rPr>
-          <w:szCs w:val="28"/>
-        </w:rPr>
-        <w:tab/>
-      </w:r>
-      <w:r>
-        <w:rPr>
-          <w:szCs w:val="28"/>
-        </w:rPr>
-        <w:tab/>
-      </w:r>
-      <w:r>
-        <w:rPr>
-          <w:szCs w:val="28"/>
-        </w:rPr>
-        <w:tab/>
-      </w:r>
-      <w:r>
-        <w:rPr>
-          <w:szCs w:val="28"/>
-        </w:rPr>
-        <w:tab/>
-      </w:r>
-      <w:r>
-        <w:rPr>
-          <w:szCs w:val="28"/>
-        </w:rPr>
-        <w:tab/>
-      </w:r>
-      <w:r>
-        <w:rPr>
-          <w:szCs w:val="28"/>
-        </w:rPr>
-        <w:tab/>
-      </w:r>
-      <w:r>
-        <w:rPr>
-          <w:szCs w:val="28"/>
-        </w:rPr>
-        <w:tab/>
-      </w:r>
-      <w:r>
-        <w:rPr>
-          <w:szCs w:val="28"/>
-        </w:rPr>
-        <w:tab/>
-      </w:r>
-      <w:r>
-        <w:rPr>
-          <w:szCs w:val="28"/>
-        </w:rPr>
-        <w:tab/>
-      </w:r>
-      <w:r>
-        <w:rPr>
-          <w:szCs w:val="28"/>
-        </w:rPr>
-        <w:tab/>
-        <w:t xml:space="preserve">     </w:t>
-      </w:r>
-      <w:r>
         <w:t>[1]</w:t>
       </w:r>
       <w:r>
@@ -1732,7 +1564,7 @@
       <w:pPr>
         <w:pStyle w:val="a3"/>
       </w:pPr>
-      <w:bookmarkStart w:id="3" w:name="_Toc177388379"/>
+      <w:bookmarkStart w:id="4" w:name="_Toc184226041"/>
       <w:r>
         <w:lastRenderedPageBreak/>
         <w:t>3</w:t>
@@ -1740,7 +1572,7 @@
       <w:r>
         <w:t xml:space="preserve"> ОПИСАНИЕ ФУНКЦИЙ ПРОГРАММЫ</w:t>
       </w:r>
-      <w:bookmarkEnd w:id="3"/>
+      <w:bookmarkEnd w:id="4"/>
     </w:p>
     <w:p/>
     <w:p>
@@ -1810,7 +1642,7 @@
           <w:szCs w:val="28"/>
         </w:rPr>
       </w:pPr>
-      <w:bookmarkStart w:id="4" w:name="_Toc177388380"/>
+      <w:bookmarkStart w:id="5" w:name="_Toc184226042"/>
       <w:r>
         <w:rPr>
           <w:rFonts w:ascii="Times New Roman" w:hAnsi="Times New Roman" w:cs="Times New Roman"/>
@@ -1861,7 +1693,7 @@
         </w:rPr>
         <w:t>Выбор процесса для запуска</w:t>
       </w:r>
-      <w:bookmarkEnd w:id="4"/>
+      <w:bookmarkEnd w:id="5"/>
     </w:p>
     <w:p>
       <w:pPr>
@@ -2265,7 +2097,7 @@
           <w:szCs w:val="28"/>
         </w:rPr>
       </w:pPr>
-      <w:bookmarkStart w:id="5" w:name="_Toc177388381"/>
+      <w:bookmarkStart w:id="6" w:name="_Toc184226043"/>
       <w:r>
         <w:rPr>
           <w:rFonts w:ascii="Times New Roman" w:hAnsi="Times New Roman" w:cs="Times New Roman"/>
@@ -2306,7 +2138,7 @@
         </w:rPr>
         <w:t xml:space="preserve"> Отображение статуса открытого процесса</w:t>
       </w:r>
-      <w:bookmarkEnd w:id="5"/>
+      <w:bookmarkEnd w:id="6"/>
     </w:p>
     <w:p>
       <w:pPr>
@@ -2419,8 +2251,6 @@
       <w:r>
         <w:t xml:space="preserve"> (рисунок 3.5)</w:t>
       </w:r>
-      <w:bookmarkStart w:id="6" w:name="_GoBack"/>
-      <w:bookmarkEnd w:id="6"/>
       <w:r>
         <w:t>.</w:t>
       </w:r>
@@ -2523,7 +2353,7 @@
           <w:szCs w:val="28"/>
         </w:rPr>
       </w:pPr>
-      <w:bookmarkStart w:id="7" w:name="_Toc177388382"/>
+      <w:bookmarkStart w:id="7" w:name="_Toc184226044"/>
       <w:r>
         <w:rPr>
           <w:rFonts w:ascii="Times New Roman" w:hAnsi="Times New Roman" w:cs="Times New Roman"/>
@@ -2596,203 +2426,37 @@
         <w:ind w:left="0"/>
         <w:jc w:val="center"/>
       </w:pPr>
-      <w:bookmarkStart w:id="8" w:name="_Toc177388383"/>
+      <w:bookmarkStart w:id="8" w:name="_Toc184226045"/>
       <w:r>
         <w:lastRenderedPageBreak/>
-        <w:t>СПИСОК ИСПОЛЬЗОВАННЫХ ИСТОЧНИКОВ</w:t>
+        <w:t>ЗАКЛЮЧЕНИЕ</w:t>
       </w:r>
       <w:bookmarkEnd w:id="8"/>
     </w:p>
-    <w:p>
-      <w:pPr>
-        <w:pStyle w:val="a3"/>
-        <w:jc w:val="center"/>
-        <w:rPr>
-          <w:sz w:val="28"/>
-          <w:szCs w:val="52"/>
-        </w:rPr>
-      </w:pPr>
-    </w:p>
-    <w:p>
-      <w:r>
-        <w:t xml:space="preserve">[1] </w:t>
-      </w:r>
+    <w:p/>
+    <w:p>
+      <w:pPr>
+        <w:rPr>
+          <w:rFonts w:eastAsiaTheme="majorEastAsia"/>
+        </w:rPr>
+      </w:pPr>
+      <w:r>
+        <w:t xml:space="preserve">В процессе выполнения лабораторной работы были изучены механизмы работы с процессами в </w:t>
+      </w:r>
+      <w:proofErr w:type="spellStart"/>
       <w:r>
         <w:rPr>
           <w:lang w:val="en-US"/>
         </w:rPr>
-        <w:t>Build</w:t>
-      </w:r>
-      <w:r>
-        <w:t xml:space="preserve"> </w:t>
-      </w:r>
-      <w:r>
-        <w:rPr>
-          <w:lang w:val="en-US"/>
-        </w:rPr>
-        <w:t>desktop</w:t>
-      </w:r>
-      <w:r>
-        <w:t xml:space="preserve"> </w:t>
-      </w:r>
-      <w:r>
-        <w:rPr>
-          <w:lang w:val="en-US"/>
-        </w:rPr>
-        <w:t>Windows</w:t>
-      </w:r>
-      <w:r>
-        <w:t xml:space="preserve"> </w:t>
-      </w:r>
-      <w:r>
-        <w:rPr>
-          <w:lang w:val="en-US"/>
-        </w:rPr>
-        <w:t>apps</w:t>
-      </w:r>
-      <w:r>
-        <w:t xml:space="preserve"> </w:t>
-      </w:r>
-      <w:r>
-        <w:rPr>
-          <w:lang w:val="en-US"/>
-        </w:rPr>
-        <w:t>using</w:t>
-      </w:r>
-      <w:r>
-        <w:t xml:space="preserve"> </w:t>
-      </w:r>
-      <w:r>
-        <w:rPr>
-          <w:lang w:val="en-US"/>
-        </w:rPr>
-        <w:t>the</w:t>
-      </w:r>
-      <w:r>
-        <w:t xml:space="preserve"> </w:t>
-      </w:r>
-      <w:r>
-        <w:rPr>
-          <w:lang w:val="en-US"/>
-        </w:rPr>
-        <w:t>Win</w:t>
-      </w:r>
-      <w:r>
-        <w:t xml:space="preserve">32 </w:t>
-      </w:r>
-      <w:r>
-        <w:rPr>
-          <w:lang w:val="en-US"/>
-        </w:rPr>
-        <w:t>API</w:t>
-      </w:r>
-      <w:r>
-        <w:t xml:space="preserve"> [</w:t>
-      </w:r>
-      <w:r>
-        <w:t>Электронный</w:t>
-      </w:r>
-      <w:r>
-        <w:t xml:space="preserve"> </w:t>
-      </w:r>
-      <w:r>
-        <w:t>ресурс</w:t>
-      </w:r>
-      <w:r>
-        <w:t xml:space="preserve">]. </w:t>
-      </w:r>
-      <w:r>
-        <w:t>– Электронные</w:t>
-      </w:r>
-      <w:r>
-        <w:t xml:space="preserve"> </w:t>
-      </w:r>
-      <w:r>
-        <w:t xml:space="preserve">данные. – Режим доступа: </w:t>
-      </w:r>
-      <w:r>
-        <w:t>https://learn.microsoft.com/en-us/windows/win32/</w:t>
-      </w:r>
-    </w:p>
-    <w:p>
-      <w:r>
-        <w:t xml:space="preserve">[2] </w:t>
-      </w:r>
-      <w:r>
-        <w:t xml:space="preserve">Основные сообщения ОС </w:t>
-      </w:r>
-      <w:proofErr w:type="spellStart"/>
-      <w:r>
-        <w:t>Windows</w:t>
-      </w:r>
-      <w:proofErr w:type="spellEnd"/>
-      <w:r>
-        <w:t xml:space="preserve"> (Win32 API). Программирование в ОС </w:t>
-      </w:r>
-      <w:proofErr w:type="spellStart"/>
-      <w:r>
-        <w:t>Windows</w:t>
-      </w:r>
-      <w:proofErr w:type="spellEnd"/>
-      <w:r>
-        <w:t>. Лекция 1</w:t>
-      </w:r>
-      <w:r>
-        <w:t xml:space="preserve">. – </w:t>
-      </w:r>
-      <w:r>
-        <w:t xml:space="preserve">Электронные данные. – Режим доступа: </w:t>
-      </w:r>
-      <w:r>
-        <w:t>https://www.youtube.com/watch?v=wTArIolxch0</w:t>
-      </w:r>
-    </w:p>
-    <w:p>
-      <w:r>
-        <w:t>[</w:t>
-      </w:r>
-      <w:r>
-        <w:t>3</w:t>
-      </w:r>
-      <w:r>
-        <w:t>]</w:t>
-      </w:r>
-      <w:r>
-        <w:t xml:space="preserve"> </w:t>
-      </w:r>
-      <w:r>
-        <w:t xml:space="preserve">Разработка приложений с помощью </w:t>
-      </w:r>
-      <w:proofErr w:type="spellStart"/>
-      <w:r>
         <w:t>WinAPI</w:t>
       </w:r>
       <w:proofErr w:type="spellEnd"/>
       <w:r>
-        <w:t xml:space="preserve">. – Электронные данные. – Режим доступа: </w:t>
-      </w:r>
-      <w:r>
-        <w:t>https://shorturl.at/BDJW8</w:t>
-      </w:r>
-    </w:p>
-    <w:p/>
-    <w:p>
-      <w:pPr>
-        <w:rPr>
-          <w:sz w:val="48"/>
-          <w:szCs w:val="48"/>
-        </w:rPr>
-      </w:pPr>
-    </w:p>
-    <w:p>
-      <w:pPr>
-        <w:rPr>
-          <w:sz w:val="48"/>
-          <w:szCs w:val="48"/>
-        </w:rPr>
-      </w:pPr>
-    </w:p>
-    <w:p>
+        <w:t xml:space="preserve">. </w:t>
+      </w:r>
+      <w:r>
+        <w:t xml:space="preserve">Было разработано приложение с графическим интерфейсом, позволяющее запускать различные процессы, а также завершать процессы, запущенные с помощью данного приложения. </w:t>
+      </w:r>
       <w:r>
         <w:br w:type="page"/>
       </w:r>
@@ -2803,12 +2467,144 @@
         <w:ind w:left="0"/>
         <w:jc w:val="center"/>
       </w:pPr>
-      <w:bookmarkStart w:id="9" w:name="_Toc177388384"/>
+      <w:bookmarkStart w:id="9" w:name="_Toc184226046"/>
       <w:r>
         <w:lastRenderedPageBreak/>
-        <w:t>ПРИЛОЖЕНИЕ А</w:t>
+        <w:t>СПИСОК ИСПОЛЬЗОВАННЫХ ИСТОЧНИКОВ</w:t>
       </w:r>
       <w:bookmarkEnd w:id="9"/>
+    </w:p>
+    <w:p>
+      <w:pPr>
+        <w:pStyle w:val="a3"/>
+        <w:jc w:val="center"/>
+        <w:rPr>
+          <w:sz w:val="28"/>
+          <w:szCs w:val="52"/>
+        </w:rPr>
+      </w:pPr>
+    </w:p>
+    <w:p>
+      <w:r>
+        <w:t xml:space="preserve">[1] </w:t>
+      </w:r>
+      <w:r>
+        <w:rPr>
+          <w:lang w:val="en-US"/>
+        </w:rPr>
+        <w:t>Build</w:t>
+      </w:r>
+      <w:r>
+        <w:t xml:space="preserve"> </w:t>
+      </w:r>
+      <w:r>
+        <w:rPr>
+          <w:lang w:val="en-US"/>
+        </w:rPr>
+        <w:t>desktop</w:t>
+      </w:r>
+      <w:r>
+        <w:t xml:space="preserve"> </w:t>
+      </w:r>
+      <w:r>
+        <w:rPr>
+          <w:lang w:val="en-US"/>
+        </w:rPr>
+        <w:t>Windows</w:t>
+      </w:r>
+      <w:r>
+        <w:t xml:space="preserve"> </w:t>
+      </w:r>
+      <w:r>
+        <w:rPr>
+          <w:lang w:val="en-US"/>
+        </w:rPr>
+        <w:t>apps</w:t>
+      </w:r>
+      <w:r>
+        <w:t xml:space="preserve"> </w:t>
+      </w:r>
+      <w:r>
+        <w:rPr>
+          <w:lang w:val="en-US"/>
+        </w:rPr>
+        <w:t>using</w:t>
+      </w:r>
+      <w:r>
+        <w:t xml:space="preserve"> </w:t>
+      </w:r>
+      <w:r>
+        <w:rPr>
+          <w:lang w:val="en-US"/>
+        </w:rPr>
+        <w:t>the</w:t>
+      </w:r>
+      <w:r>
+        <w:t xml:space="preserve"> </w:t>
+      </w:r>
+      <w:r>
+        <w:rPr>
+          <w:lang w:val="en-US"/>
+        </w:rPr>
+        <w:t>Win</w:t>
+      </w:r>
+      <w:r>
+        <w:t xml:space="preserve">32 </w:t>
+      </w:r>
+      <w:r>
+        <w:rPr>
+          <w:lang w:val="en-US"/>
+        </w:rPr>
+        <w:t>API</w:t>
+      </w:r>
+      <w:r>
+        <w:t xml:space="preserve"> [</w:t>
+      </w:r>
+      <w:r>
+        <w:t>Электронный</w:t>
+      </w:r>
+      <w:r>
+        <w:t xml:space="preserve"> </w:t>
+      </w:r>
+      <w:r>
+        <w:t>ресурс</w:t>
+      </w:r>
+      <w:r>
+        <w:t xml:space="preserve">]. </w:t>
+      </w:r>
+      <w:r>
+        <w:t>– Электронные</w:t>
+      </w:r>
+      <w:r>
+        <w:t xml:space="preserve"> </w:t>
+      </w:r>
+      <w:r>
+        <w:t xml:space="preserve">данные. – Режим доступа: </w:t>
+      </w:r>
+      <w:r>
+        <w:t>https://learn.microsoft.com/en-us/windows/win32/</w:t>
+      </w:r>
+    </w:p>
+    <w:p>
+      <w:pPr>
+        <w:rPr>
+          <w:sz w:val="48"/>
+          <w:szCs w:val="48"/>
+        </w:rPr>
+      </w:pPr>
+    </w:p>
+    <w:p>
+      <w:pPr>
+        <w:rPr>
+          <w:sz w:val="48"/>
+          <w:szCs w:val="48"/>
+        </w:rPr>
+      </w:pPr>
+    </w:p>
+    <w:p>
+      <w:r>
+        <w:br w:type="page"/>
+      </w:r>
     </w:p>
     <w:p>
       <w:pPr>
@@ -2816,9 +2612,24 @@
         <w:ind w:left="0"/>
         <w:jc w:val="center"/>
       </w:pPr>
+      <w:bookmarkStart w:id="10" w:name="_Toc184226047"/>
+      <w:r>
+        <w:lastRenderedPageBreak/>
+        <w:t>ПРИЛОЖЕНИЕ А</w:t>
+      </w:r>
+      <w:bookmarkEnd w:id="10"/>
+    </w:p>
+    <w:p>
+      <w:pPr>
+        <w:pStyle w:val="a3"/>
+        <w:ind w:left="0"/>
+        <w:jc w:val="center"/>
+      </w:pPr>
+      <w:bookmarkStart w:id="11" w:name="_Toc184226048"/>
       <w:r>
         <w:t>(обязательное)</w:t>
       </w:r>
+      <w:bookmarkEnd w:id="11"/>
     </w:p>
     <w:p>
       <w:pPr>
@@ -2872,17 +2683,17 @@
           <w:color w:val="000000"/>
           <w:sz w:val="20"/>
           <w:szCs w:val="20"/>
-          <w:lang w:eastAsia="en-US"/>
-          <w14:ligatures w14:val="standardContextual"/>
-        </w:rPr>
-      </w:pPr>
-      <w:r>
-        <w:rPr>
-          <w:rFonts w:ascii="Courier New" w:eastAsiaTheme="minorHAnsi" w:hAnsi="Courier New" w:cs="Courier New"/>
-          <w:color w:val="000000"/>
-          <w:sz w:val="20"/>
-          <w:szCs w:val="20"/>
-          <w:lang w:eastAsia="en-US"/>
+          <w:lang w:val="en-US" w:eastAsia="en-US"/>
+          <w14:ligatures w14:val="standardContextual"/>
+        </w:rPr>
+      </w:pPr>
+      <w:r>
+        <w:rPr>
+          <w:rFonts w:ascii="Courier New" w:eastAsiaTheme="minorHAnsi" w:hAnsi="Courier New" w:cs="Courier New"/>
+          <w:color w:val="000000"/>
+          <w:sz w:val="20"/>
+          <w:szCs w:val="20"/>
+          <w:lang w:val="en-US" w:eastAsia="en-US"/>
           <w14:ligatures w14:val="standardContextual"/>
         </w:rPr>
         <w:t>#</w:t>
@@ -2904,11 +2715,12 @@
           <w:color w:val="000000"/>
           <w:sz w:val="20"/>
           <w:szCs w:val="20"/>
-          <w:lang w:eastAsia="en-US"/>
+          <w:lang w:val="en-US" w:eastAsia="en-US"/>
           <w14:ligatures w14:val="standardContextual"/>
         </w:rPr>
         <w:t xml:space="preserve"> &lt;</w:t>
       </w:r>
+      <w:proofErr w:type="spellStart"/>
       <w:r>
         <w:rPr>
           <w:rFonts w:ascii="Courier New" w:eastAsiaTheme="minorHAnsi" w:hAnsi="Courier New" w:cs="Courier New"/>
@@ -2926,7 +2738,7 @@
           <w:color w:val="000000"/>
           <w:sz w:val="20"/>
           <w:szCs w:val="20"/>
-          <w:lang w:eastAsia="en-US"/>
+          <w:lang w:val="en-US" w:eastAsia="en-US"/>
           <w14:ligatures w14:val="standardContextual"/>
         </w:rPr>
         <w:t>.</w:t>
@@ -2942,13 +2754,14 @@
         </w:rPr>
         <w:t>h</w:t>
       </w:r>
-      <w:r>
-        <w:rPr>
-          <w:rFonts w:ascii="Courier New" w:eastAsiaTheme="minorHAnsi" w:hAnsi="Courier New" w:cs="Courier New"/>
-          <w:color w:val="000000"/>
-          <w:sz w:val="20"/>
-          <w:szCs w:val="20"/>
-          <w:lang w:eastAsia="en-US"/>
+      <w:proofErr w:type="spellEnd"/>
+      <w:r>
+        <w:rPr>
+          <w:rFonts w:ascii="Courier New" w:eastAsiaTheme="minorHAnsi" w:hAnsi="Courier New" w:cs="Courier New"/>
+          <w:color w:val="000000"/>
+          <w:sz w:val="20"/>
+          <w:szCs w:val="20"/>
+          <w:lang w:val="en-US" w:eastAsia="en-US"/>
           <w14:ligatures w14:val="standardContextual"/>
         </w:rPr>
         <w:t>&gt;</w:t>
@@ -13692,7 +13505,7 @@
           <w:rPr>
             <w:noProof/>
           </w:rPr>
-          <w:t>12</w:t>
+          <w:t>2</w:t>
         </w:r>
         <w:r>
           <w:fldChar w:fldCharType="end"/>
@@ -15236,7 +15049,7 @@
 </file>
 
 <file path=customXml/itemProps1.xml><?xml version="1.0" encoding="utf-8"?>
-<ds:datastoreItem xmlns:ds="http://schemas.openxmlformats.org/officeDocument/2006/customXml" ds:itemID="{99377059-F757-4AEB-AA2E-13ED61190567}">
+<ds:datastoreItem xmlns:ds="http://schemas.openxmlformats.org/officeDocument/2006/customXml" ds:itemID="{7E1D4760-311D-4216-9FD9-DD06DCFC1AA5}">
   <ds:schemaRefs>
     <ds:schemaRef ds:uri="http://schemas.openxmlformats.org/officeDocument/2006/bibliography"/>
   </ds:schemaRefs>
